--- a/Classes/IS125/IS125 Course Learning Outcomes.docx
+++ b/Classes/IS125/IS125 Course Learning Outcomes.docx
@@ -248,19 +248,19 @@
         <w:pStyle w:val="ListParagraph"/>
         <w:numPr>
           <w:ilvl w:val="0"/>
-          <w:numId w:val="1"/>
+          <w:numId w:val="4"/>
         </w:numPr>
-      </w:pPr>
-      <w:bookmarkStart w:id="0" w:name="_Hlk60823081"/>
+        <w:rPr>
+          <w:rFonts w:eastAsia="Times New Roman"/>
+        </w:rPr>
+      </w:pPr>
+      <w:bookmarkStart w:id="0" w:name="_Hlk60899032"/>
       <w:bookmarkStart w:id="1" w:name="_GoBack"/>
       <w:r>
-        <w:t>Configure Linux OS including installing updates, software from repositories</w:t>
-      </w:r>
-      <w:r>
-        <w:t>.</w:t>
-      </w:r>
-      <w:r>
-        <w:t xml:space="preserve"> </w:t>
+        <w:rPr>
+          <w:rFonts w:eastAsia="Times New Roman"/>
+        </w:rPr>
+        <w:t>Configuring the Linux OS including installing updates and software from repositories</w:t>
       </w:r>
     </w:p>
     <w:p>
@@ -268,20 +268,23 @@
         <w:pStyle w:val="ListParagraph"/>
         <w:numPr>
           <w:ilvl w:val="0"/>
-          <w:numId w:val="1"/>
+          <w:numId w:val="4"/>
         </w:numPr>
+        <w:rPr>
+          <w:rFonts w:eastAsia="Times New Roman"/>
+        </w:rPr>
       </w:pPr>
       <w:r>
-        <w:t>C</w:t>
+        <w:rPr>
+          <w:rFonts w:eastAsia="Times New Roman"/>
+        </w:rPr>
+        <w:t>Create user accounts with appropriate permission</w:t>
       </w:r>
       <w:r>
-        <w:t>reat</w:t>
-      </w:r>
-      <w:r>
-        <w:t>e</w:t>
-      </w:r>
-      <w:r>
-        <w:t xml:space="preserve"> user accounts with appropriate permissions.</w:t>
+        <w:rPr>
+          <w:rFonts w:eastAsia="Times New Roman"/>
+        </w:rPr>
+        <w:t>s</w:t>
       </w:r>
     </w:p>
     <w:p>
@@ -289,11 +292,17 @@
         <w:pStyle w:val="ListParagraph"/>
         <w:numPr>
           <w:ilvl w:val="0"/>
-          <w:numId w:val="1"/>
+          <w:numId w:val="4"/>
         </w:numPr>
+        <w:rPr>
+          <w:rFonts w:eastAsia="Times New Roman"/>
+        </w:rPr>
       </w:pPr>
       <w:r>
-        <w:t>Navigate and perform basic operations on a Linux computer using the command-line interface including remote access with SSH.</w:t>
+        <w:rPr>
+          <w:rFonts w:eastAsia="Times New Roman"/>
+        </w:rPr>
+        <w:t>Navigate and perform basic operations on a Linux computer using the command-line interface including remote access with SSH and shell scripting</w:t>
       </w:r>
     </w:p>
     <w:p>
@@ -301,11 +310,17 @@
         <w:pStyle w:val="ListParagraph"/>
         <w:numPr>
           <w:ilvl w:val="0"/>
-          <w:numId w:val="1"/>
+          <w:numId w:val="4"/>
         </w:numPr>
+        <w:rPr>
+          <w:rFonts w:eastAsia="Times New Roman"/>
+        </w:rPr>
       </w:pPr>
       <w:r>
-        <w:t xml:space="preserve">Compile binaries from source code. </w:t>
+        <w:rPr>
+          <w:rFonts w:eastAsia="Times New Roman"/>
+        </w:rPr>
+        <w:t>Compile binaries from source code</w:t>
       </w:r>
     </w:p>
     <w:p>
@@ -313,11 +328,35 @@
         <w:pStyle w:val="ListParagraph"/>
         <w:numPr>
           <w:ilvl w:val="0"/>
-          <w:numId w:val="1"/>
+          <w:numId w:val="4"/>
         </w:numPr>
+        <w:rPr>
+          <w:rFonts w:eastAsia="Times New Roman"/>
+        </w:rPr>
       </w:pPr>
       <w:r>
-        <w:t>Create scheduled tasks.</w:t>
+        <w:rPr>
+          <w:rFonts w:eastAsia="Times New Roman"/>
+        </w:rPr>
+        <w:t>Configure Linux as a server</w:t>
+      </w:r>
+    </w:p>
+    <w:p>
+      <w:pPr>
+        <w:pStyle w:val="ListParagraph"/>
+        <w:numPr>
+          <w:ilvl w:val="0"/>
+          <w:numId w:val="4"/>
+        </w:numPr>
+        <w:rPr>
+          <w:rFonts w:eastAsia="Times New Roman"/>
+        </w:rPr>
+      </w:pPr>
+      <w:r>
+        <w:rPr>
+          <w:rFonts w:eastAsia="Times New Roman"/>
+        </w:rPr>
+        <w:t>Create scheduled tasks</w:t>
       </w:r>
     </w:p>
     <w:bookmarkEnd w:id="0"/>
@@ -599,11 +638,133 @@
       </w:pPr>
     </w:lvl>
   </w:abstractNum>
+  <w:abstractNum w:abstractNumId="2" w15:restartNumberingAfterBreak="0">
+    <w:nsid w:val="70815CFC"/>
+    <w:multiLevelType w:val="hybridMultilevel"/>
+    <w:tmpl w:val="03C4D5C0"/>
+    <w:lvl w:ilvl="0" w:tplc="04090001">
+      <w:start w:val="1"/>
+      <w:numFmt w:val="bullet"/>
+      <w:lvlText w:val=""/>
+      <w:lvlJc w:val="left"/>
+      <w:pPr>
+        <w:ind w:left="720" w:hanging="360"/>
+      </w:pPr>
+      <w:rPr>
+        <w:rFonts w:ascii="Symbol" w:hAnsi="Symbol" w:hint="default"/>
+      </w:rPr>
+    </w:lvl>
+    <w:lvl w:ilvl="1" w:tplc="04090019" w:tentative="1">
+      <w:start w:val="1"/>
+      <w:numFmt w:val="lowerLetter"/>
+      <w:lvlText w:val="%2."/>
+      <w:lvlJc w:val="left"/>
+      <w:pPr>
+        <w:ind w:left="1440" w:hanging="360"/>
+      </w:pPr>
+    </w:lvl>
+    <w:lvl w:ilvl="2" w:tplc="0409001B" w:tentative="1">
+      <w:start w:val="1"/>
+      <w:numFmt w:val="lowerRoman"/>
+      <w:lvlText w:val="%3."/>
+      <w:lvlJc w:val="right"/>
+      <w:pPr>
+        <w:ind w:left="2160" w:hanging="180"/>
+      </w:pPr>
+    </w:lvl>
+    <w:lvl w:ilvl="3" w:tplc="0409000F" w:tentative="1">
+      <w:start w:val="1"/>
+      <w:numFmt w:val="decimal"/>
+      <w:lvlText w:val="%4."/>
+      <w:lvlJc w:val="left"/>
+      <w:pPr>
+        <w:ind w:left="2880" w:hanging="360"/>
+      </w:pPr>
+    </w:lvl>
+    <w:lvl w:ilvl="4" w:tplc="04090019" w:tentative="1">
+      <w:start w:val="1"/>
+      <w:numFmt w:val="lowerLetter"/>
+      <w:lvlText w:val="%5."/>
+      <w:lvlJc w:val="left"/>
+      <w:pPr>
+        <w:ind w:left="3600" w:hanging="360"/>
+      </w:pPr>
+    </w:lvl>
+    <w:lvl w:ilvl="5" w:tplc="0409001B" w:tentative="1">
+      <w:start w:val="1"/>
+      <w:numFmt w:val="lowerRoman"/>
+      <w:lvlText w:val="%6."/>
+      <w:lvlJc w:val="right"/>
+      <w:pPr>
+        <w:ind w:left="4320" w:hanging="180"/>
+      </w:pPr>
+    </w:lvl>
+    <w:lvl w:ilvl="6" w:tplc="0409000F" w:tentative="1">
+      <w:start w:val="1"/>
+      <w:numFmt w:val="decimal"/>
+      <w:lvlText w:val="%7."/>
+      <w:lvlJc w:val="left"/>
+      <w:pPr>
+        <w:ind w:left="5040" w:hanging="360"/>
+      </w:pPr>
+    </w:lvl>
+    <w:lvl w:ilvl="7" w:tplc="04090019" w:tentative="1">
+      <w:start w:val="1"/>
+      <w:numFmt w:val="lowerLetter"/>
+      <w:lvlText w:val="%8."/>
+      <w:lvlJc w:val="left"/>
+      <w:pPr>
+        <w:ind w:left="5760" w:hanging="360"/>
+      </w:pPr>
+    </w:lvl>
+    <w:lvl w:ilvl="8" w:tplc="0409001B" w:tentative="1">
+      <w:start w:val="1"/>
+      <w:numFmt w:val="lowerRoman"/>
+      <w:lvlText w:val="%9."/>
+      <w:lvlJc w:val="right"/>
+      <w:pPr>
+        <w:ind w:left="6480" w:hanging="180"/>
+      </w:pPr>
+    </w:lvl>
+  </w:abstractNum>
   <w:num w:numId="1">
     <w:abstractNumId w:val="0"/>
   </w:num>
   <w:num w:numId="2">
     <w:abstractNumId w:val="1"/>
+  </w:num>
+  <w:num w:numId="3">
+    <w:abstractNumId w:val="0"/>
+    <w:lvlOverride w:ilvl="0">
+      <w:startOverride w:val="1"/>
+    </w:lvlOverride>
+    <w:lvlOverride w:ilvl="1">
+      <w:startOverride w:val="1"/>
+    </w:lvlOverride>
+    <w:lvlOverride w:ilvl="2">
+      <w:startOverride w:val="1"/>
+    </w:lvlOverride>
+    <w:lvlOverride w:ilvl="3">
+      <w:startOverride w:val="1"/>
+    </w:lvlOverride>
+    <w:lvlOverride w:ilvl="4">
+      <w:startOverride w:val="1"/>
+    </w:lvlOverride>
+    <w:lvlOverride w:ilvl="5">
+      <w:startOverride w:val="1"/>
+    </w:lvlOverride>
+    <w:lvlOverride w:ilvl="6">
+      <w:startOverride w:val="1"/>
+    </w:lvlOverride>
+    <w:lvlOverride w:ilvl="7">
+      <w:startOverride w:val="1"/>
+    </w:lvlOverride>
+    <w:lvlOverride w:ilvl="8">
+      <w:startOverride w:val="1"/>
+    </w:lvlOverride>
+  </w:num>
+  <w:num w:numId="4">
+    <w:abstractNumId w:val="2"/>
   </w:num>
 </w:numbering>
 </file>

--- a/Classes/IS125/IS125 Course Learning Outcomes.docx
+++ b/Classes/IS125/IS125 Course Learning Outcomes.docx
@@ -167,17 +167,36 @@
                 <w:b/>
                 <w:color w:val="B4C6E7" w:themeColor="accent5" w:themeTint="66"/>
               </w:rPr>
-              <w:t>mm/dd/</w:t>
+              <w:t>01</w:t>
             </w:r>
-            <w:proofErr w:type="spellStart"/>
             <w:r>
               <w:rPr>
                 <w:b/>
                 <w:color w:val="B4C6E7" w:themeColor="accent5" w:themeTint="66"/>
               </w:rPr>
-              <w:t>yyyy</w:t>
+              <w:t>/</w:t>
             </w:r>
-            <w:proofErr w:type="spellEnd"/>
+            <w:r>
+              <w:rPr>
+                <w:b/>
+                <w:color w:val="B4C6E7" w:themeColor="accent5" w:themeTint="66"/>
+              </w:rPr>
+              <w:t>15</w:t>
+            </w:r>
+            <w:r>
+              <w:rPr>
+                <w:b/>
+                <w:color w:val="B4C6E7" w:themeColor="accent5" w:themeTint="66"/>
+              </w:rPr>
+              <w:t>/</w:t>
+            </w:r>
+            <w:r>
+              <w:rPr>
+                <w:b/>
+                <w:color w:val="B4C6E7" w:themeColor="accent5" w:themeTint="66"/>
+              </w:rPr>
+              <w:t>2021</w:t>
+            </w:r>
           </w:p>
         </w:tc>
         <w:tc>
@@ -196,7 +215,21 @@
                 <w:b/>
                 <w:color w:val="4472C4" w:themeColor="accent5"/>
               </w:rPr>
-              <w:t>01/06/2021</w:t>
+              <w:t>01/</w:t>
+            </w:r>
+            <w:r>
+              <w:rPr>
+                <w:b/>
+                <w:color w:val="4472C4" w:themeColor="accent5"/>
+              </w:rPr>
+              <w:t>15</w:t>
+            </w:r>
+            <w:r>
+              <w:rPr>
+                <w:b/>
+                <w:color w:val="4472C4" w:themeColor="accent5"/>
+              </w:rPr>
+              <w:t>/2021</w:t>
             </w:r>
           </w:p>
         </w:tc>
@@ -248,19 +281,15 @@
         <w:pStyle w:val="ListParagraph"/>
         <w:numPr>
           <w:ilvl w:val="0"/>
-          <w:numId w:val="4"/>
+          <w:numId w:val="5"/>
         </w:numPr>
-        <w:rPr>
-          <w:rFonts w:eastAsia="Times New Roman"/>
-        </w:rPr>
-      </w:pPr>
-      <w:bookmarkStart w:id="0" w:name="_Hlk60899032"/>
-      <w:bookmarkStart w:id="1" w:name="_GoBack"/>
-      <w:r>
-        <w:rPr>
-          <w:rFonts w:eastAsia="Times New Roman"/>
-        </w:rPr>
-        <w:t>Configuring the Linux OS including installing updates and software from repositories</w:t>
+      </w:pPr>
+      <w:bookmarkStart w:id="0" w:name="_Hlk60823081"/>
+      <w:r>
+        <w:t>Configure Linux OS including installing updates, software from repositories or from source code</w:t>
+      </w:r>
+      <w:r>
+        <w:t>.</w:t>
       </w:r>
     </w:p>
     <w:p>
@@ -268,23 +297,14 @@
         <w:pStyle w:val="ListParagraph"/>
         <w:numPr>
           <w:ilvl w:val="0"/>
-          <w:numId w:val="4"/>
+          <w:numId w:val="5"/>
         </w:numPr>
-        <w:rPr>
-          <w:rFonts w:eastAsia="Times New Roman"/>
-        </w:rPr>
-      </w:pPr>
-      <w:r>
-        <w:rPr>
-          <w:rFonts w:eastAsia="Times New Roman"/>
-        </w:rPr>
-        <w:t>Create user accounts with appropriate permission</w:t>
-      </w:r>
-      <w:r>
-        <w:rPr>
-          <w:rFonts w:eastAsia="Times New Roman"/>
-        </w:rPr>
-        <w:t>s</w:t>
+      </w:pPr>
+      <w:r>
+        <w:t>Create user accounts with appropriate permissions</w:t>
+      </w:r>
+      <w:r>
+        <w:t>.</w:t>
       </w:r>
     </w:p>
     <w:p>
@@ -292,17 +312,14 @@
         <w:pStyle w:val="ListParagraph"/>
         <w:numPr>
           <w:ilvl w:val="0"/>
-          <w:numId w:val="4"/>
+          <w:numId w:val="5"/>
         </w:numPr>
-        <w:rPr>
-          <w:rFonts w:eastAsia="Times New Roman"/>
-        </w:rPr>
-      </w:pPr>
-      <w:r>
-        <w:rPr>
-          <w:rFonts w:eastAsia="Times New Roman"/>
-        </w:rPr>
-        <w:t>Navigate and perform basic operations on a Linux computer using the command-line interface including remote access with SSH and shell scripting</w:t>
+      </w:pPr>
+      <w:r>
+        <w:t>Navigate and perform basic operations on a Linux computer using the command-line interface including remote access with SSH</w:t>
+      </w:r>
+      <w:r>
+        <w:t>.</w:t>
       </w:r>
     </w:p>
     <w:p>
@@ -310,17 +327,14 @@
         <w:pStyle w:val="ListParagraph"/>
         <w:numPr>
           <w:ilvl w:val="0"/>
-          <w:numId w:val="4"/>
+          <w:numId w:val="5"/>
         </w:numPr>
-        <w:rPr>
-          <w:rFonts w:eastAsia="Times New Roman"/>
-        </w:rPr>
-      </w:pPr>
-      <w:r>
-        <w:rPr>
-          <w:rFonts w:eastAsia="Times New Roman"/>
-        </w:rPr>
-        <w:t>Compile binaries from source code</w:t>
+      </w:pPr>
+      <w:r>
+        <w:t>Describe Linux Operation System concepts and implementations</w:t>
+      </w:r>
+      <w:r>
+        <w:t>.</w:t>
       </w:r>
     </w:p>
     <w:p>
@@ -328,39 +342,19 @@
         <w:pStyle w:val="ListParagraph"/>
         <w:numPr>
           <w:ilvl w:val="0"/>
-          <w:numId w:val="4"/>
+          <w:numId w:val="5"/>
         </w:numPr>
-        <w:rPr>
-          <w:rFonts w:eastAsia="Times New Roman"/>
-        </w:rPr>
-      </w:pPr>
-      <w:r>
-        <w:rPr>
-          <w:rFonts w:eastAsia="Times New Roman"/>
-        </w:rPr>
-        <w:t>Configure Linux as a server</w:t>
-      </w:r>
-    </w:p>
-    <w:p>
-      <w:pPr>
-        <w:pStyle w:val="ListParagraph"/>
-        <w:numPr>
-          <w:ilvl w:val="0"/>
-          <w:numId w:val="4"/>
-        </w:numPr>
-        <w:rPr>
-          <w:rFonts w:eastAsia="Times New Roman"/>
-        </w:rPr>
-      </w:pPr>
-      <w:r>
-        <w:rPr>
-          <w:rFonts w:eastAsia="Times New Roman"/>
-        </w:rPr>
-        <w:t>Create scheduled tasks</w:t>
-      </w:r>
+      </w:pPr>
+      <w:r>
+        <w:t>Create Linux scripts to automate tasks</w:t>
+      </w:r>
+      <w:r>
+        <w:t>.</w:t>
+      </w:r>
+      <w:bookmarkStart w:id="1" w:name="_GoBack"/>
+      <w:bookmarkEnd w:id="1"/>
     </w:p>
     <w:bookmarkEnd w:id="0"/>
-    <w:bookmarkEnd w:id="1"/>
     <w:p/>
     <w:p/>
     <w:p/>
@@ -550,6 +544,95 @@
     </w:lvl>
   </w:abstractNum>
   <w:abstractNum w:abstractNumId="1" w15:restartNumberingAfterBreak="0">
+    <w:nsid w:val="64D92493"/>
+    <w:multiLevelType w:val="hybridMultilevel"/>
+    <w:tmpl w:val="3A740444"/>
+    <w:lvl w:ilvl="0" w:tplc="0409000F">
+      <w:start w:val="1"/>
+      <w:numFmt w:val="decimal"/>
+      <w:lvlText w:val="%1."/>
+      <w:lvlJc w:val="left"/>
+      <w:pPr>
+        <w:ind w:left="1080" w:hanging="360"/>
+      </w:pPr>
+      <w:rPr>
+        <w:rFonts w:hint="default"/>
+      </w:rPr>
+    </w:lvl>
+    <w:lvl w:ilvl="1" w:tplc="04090019" w:tentative="1">
+      <w:start w:val="1"/>
+      <w:numFmt w:val="lowerLetter"/>
+      <w:lvlText w:val="%2."/>
+      <w:lvlJc w:val="left"/>
+      <w:pPr>
+        <w:ind w:left="1800" w:hanging="360"/>
+      </w:pPr>
+    </w:lvl>
+    <w:lvl w:ilvl="2" w:tplc="0409001B" w:tentative="1">
+      <w:start w:val="1"/>
+      <w:numFmt w:val="lowerRoman"/>
+      <w:lvlText w:val="%3."/>
+      <w:lvlJc w:val="right"/>
+      <w:pPr>
+        <w:ind w:left="2520" w:hanging="180"/>
+      </w:pPr>
+    </w:lvl>
+    <w:lvl w:ilvl="3" w:tplc="0409000F" w:tentative="1">
+      <w:start w:val="1"/>
+      <w:numFmt w:val="decimal"/>
+      <w:lvlText w:val="%4."/>
+      <w:lvlJc w:val="left"/>
+      <w:pPr>
+        <w:ind w:left="3240" w:hanging="360"/>
+      </w:pPr>
+    </w:lvl>
+    <w:lvl w:ilvl="4" w:tplc="04090019" w:tentative="1">
+      <w:start w:val="1"/>
+      <w:numFmt w:val="lowerLetter"/>
+      <w:lvlText w:val="%5."/>
+      <w:lvlJc w:val="left"/>
+      <w:pPr>
+        <w:ind w:left="3960" w:hanging="360"/>
+      </w:pPr>
+    </w:lvl>
+    <w:lvl w:ilvl="5" w:tplc="0409001B" w:tentative="1">
+      <w:start w:val="1"/>
+      <w:numFmt w:val="lowerRoman"/>
+      <w:lvlText w:val="%6."/>
+      <w:lvlJc w:val="right"/>
+      <w:pPr>
+        <w:ind w:left="4680" w:hanging="180"/>
+      </w:pPr>
+    </w:lvl>
+    <w:lvl w:ilvl="6" w:tplc="0409000F" w:tentative="1">
+      <w:start w:val="1"/>
+      <w:numFmt w:val="decimal"/>
+      <w:lvlText w:val="%7."/>
+      <w:lvlJc w:val="left"/>
+      <w:pPr>
+        <w:ind w:left="5400" w:hanging="360"/>
+      </w:pPr>
+    </w:lvl>
+    <w:lvl w:ilvl="7" w:tplc="04090019" w:tentative="1">
+      <w:start w:val="1"/>
+      <w:numFmt w:val="lowerLetter"/>
+      <w:lvlText w:val="%8."/>
+      <w:lvlJc w:val="left"/>
+      <w:pPr>
+        <w:ind w:left="6120" w:hanging="360"/>
+      </w:pPr>
+    </w:lvl>
+    <w:lvl w:ilvl="8" w:tplc="0409001B" w:tentative="1">
+      <w:start w:val="1"/>
+      <w:numFmt w:val="lowerRoman"/>
+      <w:lvlText w:val="%9."/>
+      <w:lvlJc w:val="right"/>
+      <w:pPr>
+        <w:ind w:left="6840" w:hanging="180"/>
+      </w:pPr>
+    </w:lvl>
+  </w:abstractNum>
+  <w:abstractNum w:abstractNumId="2" w15:restartNumberingAfterBreak="0">
     <w:nsid w:val="6C65355E"/>
     <w:multiLevelType w:val="hybridMultilevel"/>
     <w:tmpl w:val="DC484074"/>
@@ -638,7 +721,7 @@
       </w:pPr>
     </w:lvl>
   </w:abstractNum>
-  <w:abstractNum w:abstractNumId="2" w15:restartNumberingAfterBreak="0">
+  <w:abstractNum w:abstractNumId="3" w15:restartNumberingAfterBreak="0">
     <w:nsid w:val="70815CFC"/>
     <w:multiLevelType w:val="hybridMultilevel"/>
     <w:tmpl w:val="03C4D5C0"/>
@@ -731,7 +814,7 @@
     <w:abstractNumId w:val="0"/>
   </w:num>
   <w:num w:numId="2">
-    <w:abstractNumId w:val="1"/>
+    <w:abstractNumId w:val="2"/>
   </w:num>
   <w:num w:numId="3">
     <w:abstractNumId w:val="0"/>
@@ -764,7 +847,10 @@
     </w:lvlOverride>
   </w:num>
   <w:num w:numId="4">
-    <w:abstractNumId w:val="2"/>
+    <w:abstractNumId w:val="3"/>
+  </w:num>
+  <w:num w:numId="5">
+    <w:abstractNumId w:val="1"/>
   </w:num>
 </w:numbering>
 </file>
